--- a/Homework/lesson-05.docx
+++ b/Homework/lesson-05.docx
@@ -4,7 +4,7 @@
   <w:body>
     <w:p>
       <w:pPr>
-        <w:pStyle w:val="Heading1"/>
+        <w:pStyle w:val="1"/>
       </w:pPr>
       <w:r>
         <w:t>Иерархия классов «Транспортные средства»</w:t>
@@ -12,10 +12,10 @@
     </w:p>
     <w:p>
       <w:pPr>
-        <w:pStyle w:val="Heading2"/>
-      </w:pPr>
-      <w:r>
-        <w:t>Вариант</w:t>
+        <w:pStyle w:val="2"/>
+      </w:pPr>
+      <w:r>
+        <w:t>Шаг</w:t>
       </w:r>
       <w:r>
         <w:t xml:space="preserve"> №1</w:t>
@@ -28,14 +28,12 @@
     </w:p>
     <w:p>
       <w:pPr>
-        <w:pStyle w:val="ListParagraph"/>
+        <w:pStyle w:val="a5"/>
         <w:numPr>
           <w:ilvl w:val="0"/>
           <w:numId w:val="1"/>
         </w:numPr>
       </w:pPr>
-      <w:bookmarkStart w:id="0" w:name="_GoBack"/>
-      <w:bookmarkEnd w:id="0"/>
       <w:r>
         <w:t xml:space="preserve">Базовый </w:t>
       </w:r>
@@ -61,7 +59,7 @@
     </w:p>
     <w:p>
       <w:pPr>
-        <w:pStyle w:val="ListParagraph"/>
+        <w:pStyle w:val="a5"/>
         <w:numPr>
           <w:ilvl w:val="1"/>
           <w:numId w:val="1"/>
@@ -90,7 +88,7 @@
     </w:p>
     <w:p>
       <w:pPr>
-        <w:pStyle w:val="ListParagraph"/>
+        <w:pStyle w:val="a5"/>
         <w:numPr>
           <w:ilvl w:val="1"/>
           <w:numId w:val="1"/>
@@ -119,7 +117,7 @@
     </w:p>
     <w:p>
       <w:pPr>
-        <w:pStyle w:val="ListParagraph"/>
+        <w:pStyle w:val="a5"/>
         <w:numPr>
           <w:ilvl w:val="1"/>
           <w:numId w:val="1"/>
@@ -131,7 +129,7 @@
     </w:p>
     <w:p>
       <w:pPr>
-        <w:pStyle w:val="ListParagraph"/>
+        <w:pStyle w:val="a5"/>
         <w:numPr>
           <w:ilvl w:val="1"/>
           <w:numId w:val="1"/>
@@ -158,7 +156,7 @@
     </w:p>
     <w:p>
       <w:pPr>
-        <w:pStyle w:val="ListParagraph"/>
+        <w:pStyle w:val="a5"/>
         <w:numPr>
           <w:ilvl w:val="1"/>
           <w:numId w:val="1"/>
@@ -197,7 +195,7 @@
     </w:p>
     <w:p>
       <w:pPr>
-        <w:pStyle w:val="ListParagraph"/>
+        <w:pStyle w:val="a5"/>
         <w:numPr>
           <w:ilvl w:val="0"/>
           <w:numId w:val="1"/>
@@ -233,7 +231,7 @@
     </w:p>
     <w:p>
       <w:pPr>
-        <w:pStyle w:val="ListParagraph"/>
+        <w:pStyle w:val="a5"/>
         <w:numPr>
           <w:ilvl w:val="0"/>
           <w:numId w:val="1"/>
@@ -269,7 +267,7 @@
     </w:p>
     <w:p>
       <w:pPr>
-        <w:pStyle w:val="ListParagraph"/>
+        <w:pStyle w:val="a5"/>
         <w:numPr>
           <w:ilvl w:val="0"/>
           <w:numId w:val="1"/>
@@ -305,13 +303,18 @@
     </w:p>
     <w:p>
       <w:pPr>
-        <w:pStyle w:val="Heading2"/>
-      </w:pPr>
-      <w:r>
-        <w:t>Вариант</w:t>
-      </w:r>
-      <w:r>
-        <w:t xml:space="preserve"> №2</w:t>
+        <w:pStyle w:val="2"/>
+      </w:pPr>
+      <w:r>
+        <w:t>Шаг</w:t>
+      </w:r>
+      <w:r>
+        <w:t xml:space="preserve"> </w:t>
+      </w:r>
+      <w:bookmarkStart w:id="0" w:name="_GoBack"/>
+      <w:bookmarkEnd w:id="0"/>
+      <w:r>
+        <w:t>№2</w:t>
       </w:r>
     </w:p>
     <w:p>
@@ -321,7 +324,7 @@
     </w:p>
     <w:p>
       <w:pPr>
-        <w:pStyle w:val="Heading1"/>
+        <w:pStyle w:val="1"/>
       </w:pPr>
       <w:r>
         <w:t>Класс «Маршрут общественного транспорта»</w:t>
@@ -604,16 +607,16 @@
     <w:lsdException w:name="Bibliography" w:uiPriority="37"/>
     <w:lsdException w:name="TOC Heading" w:uiPriority="39" w:qFormat="1"/>
   </w:latentStyles>
-  <w:style w:type="paragraph" w:default="1" w:styleId="Normal">
+  <w:style w:type="paragraph" w:default="1" w:styleId="a">
     <w:name w:val="Normal"/>
     <w:qFormat/>
     <w:rsid w:val="00A615B1"/>
   </w:style>
-  <w:style w:type="paragraph" w:styleId="Heading1">
+  <w:style w:type="paragraph" w:styleId="1">
     <w:name w:val="heading 1"/>
-    <w:basedOn w:val="Normal"/>
-    <w:next w:val="Normal"/>
-    <w:link w:val="Heading1Char"/>
+    <w:basedOn w:val="a"/>
+    <w:next w:val="a"/>
+    <w:link w:val="10"/>
     <w:uiPriority w:val="9"/>
     <w:qFormat/>
     <w:rsid w:val="000B109A"/>
@@ -632,11 +635,11 @@
       <w:szCs w:val="28"/>
     </w:rPr>
   </w:style>
-  <w:style w:type="paragraph" w:styleId="Heading2">
+  <w:style w:type="paragraph" w:styleId="2">
     <w:name w:val="heading 2"/>
-    <w:basedOn w:val="Normal"/>
-    <w:next w:val="Normal"/>
-    <w:link w:val="Heading2Char"/>
+    <w:basedOn w:val="a"/>
+    <w:next w:val="a"/>
+    <w:link w:val="20"/>
     <w:uiPriority w:val="9"/>
     <w:unhideWhenUsed/>
     <w:qFormat/>
@@ -656,13 +659,13 @@
       <w:szCs w:val="26"/>
     </w:rPr>
   </w:style>
-  <w:style w:type="character" w:default="1" w:styleId="DefaultParagraphFont">
+  <w:style w:type="character" w:default="1" w:styleId="a0">
     <w:name w:val="Default Paragraph Font"/>
     <w:uiPriority w:val="1"/>
     <w:semiHidden/>
     <w:unhideWhenUsed/>
   </w:style>
-  <w:style w:type="table" w:default="1" w:styleId="TableNormal">
+  <w:style w:type="table" w:default="1" w:styleId="a1">
     <w:name w:val="Normal Table"/>
     <w:uiPriority w:val="99"/>
     <w:semiHidden/>
@@ -677,16 +680,16 @@
       </w:tblCellMar>
     </w:tblPr>
   </w:style>
-  <w:style w:type="numbering" w:default="1" w:styleId="NoList">
+  <w:style w:type="numbering" w:default="1" w:styleId="a2">
     <w:name w:val="No List"/>
     <w:uiPriority w:val="99"/>
     <w:semiHidden/>
     <w:unhideWhenUsed/>
   </w:style>
-  <w:style w:type="character" w:customStyle="1" w:styleId="Heading1Char">
-    <w:name w:val="Heading 1 Char"/>
-    <w:basedOn w:val="DefaultParagraphFont"/>
-    <w:link w:val="Heading1"/>
+  <w:style w:type="character" w:customStyle="1" w:styleId="10">
+    <w:name w:val="Заголовок 1 Знак"/>
+    <w:basedOn w:val="a0"/>
+    <w:link w:val="1"/>
     <w:uiPriority w:val="9"/>
     <w:rsid w:val="000B109A"/>
     <w:rPr>
@@ -698,10 +701,10 @@
       <w:szCs w:val="28"/>
     </w:rPr>
   </w:style>
-  <w:style w:type="paragraph" w:styleId="DocumentMap">
+  <w:style w:type="paragraph" w:styleId="a3">
     <w:name w:val="Document Map"/>
-    <w:basedOn w:val="Normal"/>
-    <w:link w:val="DocumentMapChar"/>
+    <w:basedOn w:val="a"/>
+    <w:link w:val="a4"/>
     <w:uiPriority w:val="99"/>
     <w:semiHidden/>
     <w:unhideWhenUsed/>
@@ -715,10 +718,10 @@
       <w:szCs w:val="16"/>
     </w:rPr>
   </w:style>
-  <w:style w:type="character" w:customStyle="1" w:styleId="DocumentMapChar">
-    <w:name w:val="Document Map Char"/>
-    <w:basedOn w:val="DefaultParagraphFont"/>
-    <w:link w:val="DocumentMap"/>
+  <w:style w:type="character" w:customStyle="1" w:styleId="a4">
+    <w:name w:val="Схема документа Знак"/>
+    <w:basedOn w:val="a0"/>
+    <w:link w:val="a3"/>
     <w:uiPriority w:val="99"/>
     <w:semiHidden/>
     <w:rsid w:val="00731BEE"/>
@@ -728,9 +731,9 @@
       <w:szCs w:val="16"/>
     </w:rPr>
   </w:style>
-  <w:style w:type="paragraph" w:styleId="ListParagraph">
+  <w:style w:type="paragraph" w:styleId="a5">
     <w:name w:val="List Paragraph"/>
-    <w:basedOn w:val="Normal"/>
+    <w:basedOn w:val="a"/>
     <w:uiPriority w:val="34"/>
     <w:qFormat/>
     <w:rsid w:val="001D6B0E"/>
@@ -739,10 +742,10 @@
       <w:contextualSpacing/>
     </w:pPr>
   </w:style>
-  <w:style w:type="character" w:customStyle="1" w:styleId="Heading2Char">
-    <w:name w:val="Heading 2 Char"/>
-    <w:basedOn w:val="DefaultParagraphFont"/>
-    <w:link w:val="Heading2"/>
+  <w:style w:type="character" w:customStyle="1" w:styleId="20">
+    <w:name w:val="Заголовок 2 Знак"/>
+    <w:basedOn w:val="a0"/>
+    <w:link w:val="2"/>
     <w:uiPriority w:val="9"/>
     <w:rsid w:val="000127EF"/>
     <w:rPr>
@@ -913,15 +916,15 @@
     <w:lsdException w:name="Bibliography" w:uiPriority="37"/>
     <w:lsdException w:name="TOC Heading" w:uiPriority="39" w:qFormat="1"/>
   </w:latentStyles>
-  <w:style w:type="paragraph" w:default="1" w:styleId="Normal">
+  <w:style w:type="paragraph" w:default="1" w:styleId="a">
     <w:name w:val="Normal"/>
     <w:qFormat/>
   </w:style>
-  <w:style w:type="paragraph" w:styleId="Heading1">
+  <w:style w:type="paragraph" w:styleId="1">
     <w:name w:val="heading 1"/>
-    <w:basedOn w:val="Normal"/>
-    <w:next w:val="Normal"/>
-    <w:link w:val="Heading1Char"/>
+    <w:basedOn w:val="a"/>
+    <w:next w:val="a"/>
+    <w:link w:val="10"/>
     <w:uiPriority w:val="9"/>
     <w:qFormat/>
     <w:rsid w:val="000B109A"/>
@@ -940,13 +943,13 @@
       <w:szCs w:val="28"/>
     </w:rPr>
   </w:style>
-  <w:style w:type="character" w:default="1" w:styleId="DefaultParagraphFont">
+  <w:style w:type="character" w:default="1" w:styleId="a0">
     <w:name w:val="Default Paragraph Font"/>
     <w:uiPriority w:val="1"/>
     <w:semiHidden/>
     <w:unhideWhenUsed/>
   </w:style>
-  <w:style w:type="table" w:default="1" w:styleId="TableNormal">
+  <w:style w:type="table" w:default="1" w:styleId="a1">
     <w:name w:val="Normal Table"/>
     <w:uiPriority w:val="99"/>
     <w:semiHidden/>
@@ -961,16 +964,16 @@
       </w:tblCellMar>
     </w:tblPr>
   </w:style>
-  <w:style w:type="numbering" w:default="1" w:styleId="NoList">
+  <w:style w:type="numbering" w:default="1" w:styleId="a2">
     <w:name w:val="No List"/>
     <w:uiPriority w:val="99"/>
     <w:semiHidden/>
     <w:unhideWhenUsed/>
   </w:style>
-  <w:style w:type="character" w:customStyle="1" w:styleId="Heading1Char">
+  <w:style w:type="character" w:customStyle="1" w:styleId="10">
     <w:name w:val="Heading 1 Char"/>
-    <w:basedOn w:val="DefaultParagraphFont"/>
-    <w:link w:val="Heading1"/>
+    <w:basedOn w:val="a0"/>
+    <w:link w:val="1"/>
     <w:uiPriority w:val="9"/>
     <w:rsid w:val="000B109A"/>
     <w:rPr>
